--- a/src/main/resources/ru/pelengator/API/icons/forms/forms.docx
+++ b/src/main/resources/ru/pelengator/API/icons/forms/forms.docx
@@ -1,6 +1,6 @@
 
 <file path=word/document.xml><?xml version="1.0" encoding="utf-8"?>
-<w:document xmlns:wpc="http://schemas.microsoft.com/office/word/2010/wordprocessingCanvas" xmlns:cx="http://schemas.microsoft.com/office/drawing/2014/chartex" xmlns:cx1="http://schemas.microsoft.com/office/drawing/2015/9/8/chartex" xmlns:cx2="http://schemas.microsoft.com/office/drawing/2015/10/21/chartex" xmlns:cx3="http://schemas.microsoft.com/office/drawing/2016/5/9/chartex" xmlns:cx4="http://schemas.microsoft.com/office/drawing/2016/5/10/chartex" xmlns:cx5="http://schemas.microsoft.com/office/drawing/2016/5/11/chartex" xmlns:cx6="http://schemas.microsoft.com/office/drawing/2016/5/12/chartex" xmlns:cx7="http://schemas.microsoft.com/office/drawing/2016/5/13/chartex" xmlns:cx8="http://schemas.microsoft.com/office/drawing/2016/5/14/chartex" xmlns:mc="http://schemas.openxmlformats.org/markup-compatibility/2006" xmlns:aink="http://schemas.microsoft.com/office/drawing/2016/ink" xmlns:am3d="http://schemas.microsoft.com/office/drawing/2017/model3d" xmlns:o="urn:schemas-microsoft-com:office:office" xmlns:r="http://schemas.openxmlformats.org/officeDocument/2006/relationships" xmlns:m="http://schemas.openxmlformats.org/officeDocument/2006/math" xmlns:v="urn:schemas-microsoft-com:vml" xmlns:wp14="http://schemas.microsoft.com/office/word/2010/wordprocessingDrawing" xmlns:wp="http://schemas.openxmlformats.org/drawingml/2006/wordprocessingDrawing" xmlns:w10="urn:schemas-microsoft-com:office:word" xmlns:w="http://schemas.openxmlformats.org/wordprocessingml/2006/main" xmlns:w14="http://schemas.microsoft.com/office/word/2010/wordml" xmlns:w15="http://schemas.microsoft.com/office/word/2012/wordml" xmlns:w16cid="http://schemas.microsoft.com/office/word/2016/wordml/cid" xmlns:w16se="http://schemas.microsoft.com/office/word/2015/wordml/symex" xmlns:wpg="http://schemas.microsoft.com/office/word/2010/wordprocessingGroup" xmlns:wpi="http://schemas.microsoft.com/office/word/2010/wordprocessingInk" xmlns:wne="http://schemas.microsoft.com/office/word/2006/wordml" xmlns:wps="http://schemas.microsoft.com/office/word/2010/wordprocessingShape" mc:Ignorable="w14 w15 w16se w16cid wp14">
+<w:document xmlns:wpc="http://schemas.microsoft.com/office/word/2010/wordprocessingCanvas" xmlns:mc="http://schemas.openxmlformats.org/markup-compatibility/2006" xmlns:o="urn:schemas-microsoft-com:office:office" xmlns:r="http://schemas.openxmlformats.org/officeDocument/2006/relationships" xmlns:m="http://schemas.openxmlformats.org/officeDocument/2006/math" xmlns:v="urn:schemas-microsoft-com:vml" xmlns:wp14="http://schemas.microsoft.com/office/word/2010/wordprocessingDrawing" xmlns:wp="http://schemas.openxmlformats.org/drawingml/2006/wordprocessingDrawing" xmlns:w10="urn:schemas-microsoft-com:office:word" xmlns:w="http://schemas.openxmlformats.org/wordprocessingml/2006/main" xmlns:w14="http://schemas.microsoft.com/office/word/2010/wordml" xmlns:w15="http://schemas.microsoft.com/office/word/2012/wordml" xmlns:wpg="http://schemas.microsoft.com/office/word/2010/wordprocessingGroup" xmlns:wpi="http://schemas.microsoft.com/office/word/2010/wordprocessingInk" xmlns:wne="http://schemas.microsoft.com/office/word/2006/wordml" xmlns:wps="http://schemas.microsoft.com/office/word/2010/wordprocessingShape" mc:Ignorable="w14 w15 wp14">
   <w:body>
     <w:p>
       <w:pPr>
@@ -11,6 +11,7 @@
           <w:rFonts w:eastAsiaTheme="minorEastAsia"/>
           <w:sz w:val="36"/>
           <w:szCs w:val="28"/>
+          <w:lang w:val="en-US"/>
         </w:rPr>
       </w:pPr>
       <m:oMath>
@@ -42,7 +43,7 @@
                 <w:sz w:val="36"/>
                 <w:szCs w:val="28"/>
               </w:rPr>
-              <m:t>эф</m:t>
+              <m:t>ачт</m:t>
             </m:r>
           </m:sub>
         </m:sSub>
@@ -86,15 +87,51 @@
                 </m:ctrlPr>
               </m:sSupPr>
               <m:e>
-                <m:r>
-                  <w:rPr>
-                    <w:rFonts w:ascii="Cambria Math" w:hAnsi="Cambria Math"/>
-                    <w:sz w:val="36"/>
-                    <w:szCs w:val="28"/>
-                    <w:lang w:val="en-US"/>
-                  </w:rPr>
-                  <m:t>d</m:t>
-                </m:r>
+                <m:sSubSup>
+                  <m:sSubSupPr>
+                    <m:ctrlPr>
+                      <w:rPr>
+                        <w:rFonts w:ascii="Cambria Math" w:hAnsi="Cambria Math"/>
+                        <w:i/>
+                        <w:sz w:val="36"/>
+                        <w:szCs w:val="28"/>
+                        <w:lang w:val="en-US"/>
+                      </w:rPr>
+                    </m:ctrlPr>
+                  </m:sSubSupPr>
+                  <m:e>
+                    <m:r>
+                      <w:rPr>
+                        <w:rFonts w:ascii="Cambria Math" w:hAnsi="Cambria Math"/>
+                        <w:sz w:val="36"/>
+                        <w:szCs w:val="28"/>
+                        <w:lang w:val="en-US"/>
+                      </w:rPr>
+                      <m:t>d</m:t>
+                    </m:r>
+                  </m:e>
+                  <m:sub>
+                    <m:r>
+                      <w:rPr>
+                        <w:rFonts w:ascii="Cambria Math" w:hAnsi="Cambria Math"/>
+                        <w:sz w:val="36"/>
+                        <w:szCs w:val="28"/>
+                      </w:rPr>
+                      <m:t>ачт</m:t>
+                    </m:r>
+                  </m:sub>
+                  <m:sup>
+                    <m:r>
+                      <w:rPr>
+                        <w:rFonts w:ascii="Cambria Math" w:hAnsi="Cambria Math"/>
+                        <w:sz w:val="36"/>
+                        <w:szCs w:val="28"/>
+                        <w:lang w:val="en-US"/>
+                      </w:rPr>
+                      <m:t>2</m:t>
+                    </m:r>
+                  </m:sup>
+                </m:sSubSup>
               </m:e>
               <m:sup>
                 <m:r>
@@ -103,7 +140,7 @@
                     <w:sz w:val="36"/>
                     <w:szCs w:val="28"/>
                   </w:rPr>
-                  <m:t>4</m:t>
+                  <m:t xml:space="preserve"> </m:t>
                 </m:r>
               </m:sup>
             </m:sSup>
@@ -170,6 +207,51 @@
           </m:sub>
         </m:sSub>
       </m:oMath>
+      <w:r>
+        <w:rPr>
+          <w:rFonts w:eastAsiaTheme="minorEastAsia"/>
+          <w:sz w:val="36"/>
+          <w:szCs w:val="28"/>
+          <w:lang w:val="en-US"/>
+        </w:rPr>
+        <w:t xml:space="preserve">         </w:t>
+      </w:r>
+      <m:oMath>
+        <m:sSub>
+          <m:sSubPr>
+            <m:ctrlPr>
+              <w:rPr>
+                <w:rFonts w:ascii="Cambria Math" w:eastAsiaTheme="minorEastAsia" w:hAnsi="Cambria Math"/>
+                <w:i/>
+                <w:sz w:val="36"/>
+                <w:szCs w:val="28"/>
+              </w:rPr>
+            </m:ctrlPr>
+          </m:sSubPr>
+          <m:e>
+            <m:r>
+              <w:rPr>
+                <w:rFonts w:ascii="Cambria Math" w:eastAsiaTheme="minorEastAsia" w:hAnsi="Cambria Math"/>
+                <w:sz w:val="36"/>
+                <w:szCs w:val="28"/>
+              </w:rPr>
+              <m:t>d</m:t>
+            </m:r>
+          </m:e>
+          <m:sub>
+            <m:r>
+              <w:rPr>
+                <w:rFonts w:ascii="Cambria Math" w:eastAsiaTheme="minorEastAsia" w:hAnsi="Cambria Math"/>
+                <w:sz w:val="36"/>
+                <w:szCs w:val="28"/>
+              </w:rPr>
+              <m:t>ачт</m:t>
+            </m:r>
+          </m:sub>
+        </m:sSub>
+      </m:oMath>
+      <w:bookmarkStart w:id="0" w:name="_GoBack"/>
+      <w:bookmarkEnd w:id="0"/>
     </w:p>
     <w:p>
       <w:pPr>
@@ -775,16 +857,7 @@
                     <w:szCs w:val="28"/>
                     <w:lang w:val="en-US"/>
                   </w:rPr>
-                  <m:t>∙</m:t>
-                </m:r>
-                <m:r>
-                  <w:rPr>
-                    <w:rFonts w:ascii="Cambria Math" w:hAnsi="Cambria Math"/>
-                    <w:sz w:val="36"/>
-                    <w:szCs w:val="28"/>
-                    <w:lang w:val="en-US"/>
-                  </w:rPr>
-                  <m:t>∆</m:t>
+                  <m:t>∙∆</m:t>
                 </m:r>
                 <m:sSub>
                   <m:sSubPr>
@@ -1201,6 +1274,134 @@
           </m:den>
         </m:f>
       </m:oMath>
+      <w:r>
+        <w:rPr>
+          <w:rFonts w:eastAsiaTheme="minorEastAsia"/>
+          <w:sz w:val="36"/>
+          <w:szCs w:val="28"/>
+          <w:lang w:val="en-US"/>
+        </w:rPr>
+        <w:tab/>
+      </w:r>
+      <w:r>
+        <w:rPr>
+          <w:rFonts w:eastAsiaTheme="minorEastAsia"/>
+          <w:sz w:val="36"/>
+          <w:szCs w:val="28"/>
+          <w:lang w:val="en-US"/>
+        </w:rPr>
+        <w:tab/>
+      </w:r>
+      <m:oMath>
+        <m:sSub>
+          <m:sSubPr>
+            <m:ctrlPr>
+              <w:rPr>
+                <w:rFonts w:ascii="Cambria Math" w:eastAsiaTheme="minorEastAsia" w:hAnsi="Cambria Math"/>
+                <w:i/>
+                <w:sz w:val="36"/>
+                <w:szCs w:val="28"/>
+                <w:lang w:val="en-US"/>
+              </w:rPr>
+            </m:ctrlPr>
+          </m:sSubPr>
+          <m:e>
+            <m:r>
+              <w:rPr>
+                <w:rFonts w:ascii="Cambria Math" w:eastAsiaTheme="minorEastAsia" w:hAnsi="Cambria Math"/>
+                <w:sz w:val="36"/>
+                <w:szCs w:val="28"/>
+                <w:lang w:val="en-US"/>
+              </w:rPr>
+              <m:t>E</m:t>
+            </m:r>
+          </m:e>
+          <m:sub>
+            <m:r>
+              <w:rPr>
+                <w:rFonts w:ascii="Cambria Math" w:eastAsiaTheme="minorEastAsia" w:hAnsi="Cambria Math"/>
+                <w:sz w:val="36"/>
+                <w:szCs w:val="28"/>
+                <w:lang w:val="en-US"/>
+              </w:rPr>
+              <m:t>э</m:t>
+            </m:r>
+          </m:sub>
+        </m:sSub>
+      </m:oMath>
+      <w:r>
+        <w:rPr>
+          <w:rFonts w:eastAsiaTheme="minorEastAsia"/>
+          <w:sz w:val="36"/>
+          <w:szCs w:val="28"/>
+          <w:lang w:val="en-US"/>
+        </w:rPr>
+        <w:t xml:space="preserve"> </w:t>
+      </w:r>
+      <w:r>
+        <w:rPr>
+          <w:rFonts w:eastAsiaTheme="minorEastAsia"/>
+          <w:sz w:val="36"/>
+          <w:szCs w:val="28"/>
+          <w:lang w:val="en-US"/>
+        </w:rPr>
+        <w:tab/>
+      </w:r>
+      <w:r>
+        <w:rPr>
+          <w:rFonts w:eastAsiaTheme="minorEastAsia"/>
+          <w:sz w:val="36"/>
+          <w:szCs w:val="28"/>
+          <w:lang w:val="en-US"/>
+        </w:rPr>
+        <w:tab/>
+      </w:r>
+      <w:r>
+        <w:rPr>
+          <w:rFonts w:eastAsiaTheme="minorEastAsia"/>
+          <w:sz w:val="36"/>
+          <w:szCs w:val="28"/>
+          <w:lang w:val="en-US"/>
+        </w:rPr>
+        <w:t xml:space="preserve"> </w:t>
+      </w:r>
+      <m:oMath>
+        <m:sSub>
+          <m:sSubPr>
+            <m:ctrlPr>
+              <w:rPr>
+                <w:rFonts w:ascii="Cambria Math" w:eastAsiaTheme="minorEastAsia" w:hAnsi="Cambria Math"/>
+                <w:i/>
+                <w:sz w:val="36"/>
+                <w:szCs w:val="28"/>
+                <w:lang w:val="en-US"/>
+              </w:rPr>
+            </m:ctrlPr>
+          </m:sSubPr>
+          <m:e>
+            <m:r>
+              <w:rPr>
+                <w:rFonts w:ascii="Cambria Math" w:eastAsiaTheme="minorEastAsia" w:hAnsi="Cambria Math"/>
+                <w:sz w:val="36"/>
+                <w:szCs w:val="28"/>
+                <w:lang w:val="en-US"/>
+              </w:rPr>
+              <m:t>E</m:t>
+            </m:r>
+          </m:e>
+          <m:sub>
+            <m:r>
+              <w:rPr>
+                <w:rFonts w:ascii="Cambria Math" w:eastAsiaTheme="minorEastAsia" w:hAnsi="Cambria Math"/>
+                <w:sz w:val="36"/>
+                <w:szCs w:val="28"/>
+                <w:lang w:val="en-US"/>
+              </w:rPr>
+              <m:t>и</m:t>
+            </m:r>
+          </m:sub>
+        </m:sSub>
+      </m:oMath>
     </w:p>
     <w:p>
       <w:pPr>
@@ -1593,15 +1794,7 @@
                 <w:sz w:val="36"/>
                 <w:szCs w:val="28"/>
               </w:rPr>
-              <m:t>э</m:t>
-            </m:r>
-            <m:r>
-              <w:rPr>
-                <w:rFonts w:ascii="Cambria Math" w:eastAsiaTheme="minorEastAsia" w:hAnsi="Cambria Math"/>
-                <w:sz w:val="36"/>
-                <w:szCs w:val="28"/>
-              </w:rPr>
-              <m:t>0</m:t>
+              <m:t>э0</m:t>
             </m:r>
           </m:sub>
         </m:sSub>
@@ -3752,6 +3945,7 @@
         <w:ind w:firstLine="709"/>
         <w:jc w:val="both"/>
         <w:rPr>
+          <w:rFonts w:eastAsiaTheme="minorEastAsia"/>
           <w:sz w:val="36"/>
           <w:szCs w:val="28"/>
           <w:lang w:val="en-US"/>
@@ -3906,8 +4100,6 @@
         </w:rPr>
         <w:tab/>
       </w:r>
-      <w:bookmarkStart w:id="0" w:name="_GoBack"/>
-      <w:bookmarkEnd w:id="0"/>
       <w:r>
         <w:rPr>
           <w:rFonts w:eastAsiaTheme="minorEastAsia"/>
@@ -3926,6 +4118,410 @@
             <w:lang w:val="en-US"/>
           </w:rPr>
           <m:t>R</m:t>
+        </m:r>
+      </m:oMath>
+      <w:r>
+        <w:rPr>
+          <w:rFonts w:eastAsiaTheme="minorEastAsia"/>
+          <w:sz w:val="36"/>
+          <w:szCs w:val="28"/>
+          <w:lang w:val="en-US"/>
+        </w:rPr>
+        <w:tab/>
+      </w:r>
+      <m:oMath>
+        <m:r>
+          <w:rPr>
+            <w:rFonts w:ascii="Cambria Math" w:hAnsi="Cambria Math"/>
+            <w:sz w:val="36"/>
+            <w:szCs w:val="28"/>
+            <w:lang w:val="en-US"/>
+          </w:rPr>
+          <m:t>E</m:t>
+        </m:r>
+        <m:r>
+          <w:rPr>
+            <w:rFonts w:ascii="Cambria Math" w:hAnsi="Cambria Math"/>
+            <w:sz w:val="36"/>
+            <w:szCs w:val="28"/>
+            <w:lang w:val="en-US"/>
+          </w:rPr>
+          <m:t>=</m:t>
+        </m:r>
+        <m:f>
+          <m:fPr>
+            <m:ctrlPr>
+              <w:rPr>
+                <w:rFonts w:ascii="Cambria Math" w:hAnsi="Cambria Math"/>
+                <w:i/>
+                <w:sz w:val="36"/>
+                <w:szCs w:val="28"/>
+                <w:lang w:val="en-US"/>
+              </w:rPr>
+            </m:ctrlPr>
+          </m:fPr>
+          <m:num>
+            <m:r>
+              <w:rPr>
+                <w:rFonts w:ascii="Cambria Math" w:hAnsi="Cambria Math"/>
+                <w:sz w:val="36"/>
+                <w:szCs w:val="28"/>
+                <w:lang w:val="en-US"/>
+              </w:rPr>
+              <m:t>σ∙ε∙</m:t>
+            </m:r>
+            <m:sSup>
+              <m:sSupPr>
+                <m:ctrlPr>
+                  <w:rPr>
+                    <w:rFonts w:ascii="Cambria Math" w:hAnsi="Cambria Math"/>
+                    <w:i/>
+                    <w:sz w:val="36"/>
+                    <w:szCs w:val="28"/>
+                    <w:lang w:val="en-US"/>
+                  </w:rPr>
+                </m:ctrlPr>
+              </m:sSupPr>
+              <m:e>
+                <m:r>
+                  <w:rPr>
+                    <w:rFonts w:ascii="Cambria Math" w:hAnsi="Cambria Math"/>
+                    <w:sz w:val="36"/>
+                    <w:szCs w:val="28"/>
+                    <w:lang w:val="en-US"/>
+                  </w:rPr>
+                  <m:t>T</m:t>
+                </m:r>
+              </m:e>
+              <m:sup>
+                <m:r>
+                  <w:rPr>
+                    <w:rFonts w:ascii="Cambria Math" w:hAnsi="Cambria Math"/>
+                    <w:sz w:val="36"/>
+                    <w:szCs w:val="28"/>
+                    <w:lang w:val="en-US"/>
+                  </w:rPr>
+                  <m:t>4</m:t>
+                </m:r>
+              </m:sup>
+            </m:sSup>
+            <m:r>
+              <w:rPr>
+                <w:rFonts w:ascii="Cambria Math" w:hAnsi="Cambria Math"/>
+                <w:sz w:val="36"/>
+                <w:szCs w:val="28"/>
+                <w:lang w:val="en-US"/>
+              </w:rPr>
+              <m:t>∙</m:t>
+            </m:r>
+            <m:sSub>
+              <m:sSubPr>
+                <m:ctrlPr>
+                  <w:rPr>
+                    <w:rFonts w:ascii="Cambria Math" w:hAnsi="Cambria Math"/>
+                    <w:i/>
+                    <w:sz w:val="36"/>
+                    <w:szCs w:val="28"/>
+                    <w:lang w:val="en-US"/>
+                  </w:rPr>
+                </m:ctrlPr>
+              </m:sSubPr>
+              <m:e>
+                <m:r>
+                  <w:rPr>
+                    <w:rFonts w:ascii="Cambria Math" w:hAnsi="Cambria Math"/>
+                    <w:sz w:val="36"/>
+                    <w:szCs w:val="28"/>
+                    <w:lang w:val="en-US"/>
+                  </w:rPr>
+                  <m:t>A</m:t>
+                </m:r>
+              </m:e>
+              <m:sub>
+                <m:r>
+                  <w:rPr>
+                    <w:rFonts w:ascii="Cambria Math" w:hAnsi="Cambria Math"/>
+                    <w:sz w:val="36"/>
+                    <w:szCs w:val="28"/>
+                  </w:rPr>
+                  <m:t>ачт</m:t>
+                </m:r>
+              </m:sub>
+            </m:sSub>
+          </m:num>
+          <m:den>
+            <m:r>
+              <w:rPr>
+                <w:rFonts w:ascii="Cambria Math" w:hAnsi="Cambria Math"/>
+                <w:sz w:val="36"/>
+                <w:szCs w:val="28"/>
+                <w:lang w:val="en-US"/>
+              </w:rPr>
+              <m:t>π∙</m:t>
+            </m:r>
+            <m:sSup>
+              <m:sSupPr>
+                <m:ctrlPr>
+                  <w:rPr>
+                    <w:rFonts w:ascii="Cambria Math" w:hAnsi="Cambria Math"/>
+                    <w:i/>
+                    <w:sz w:val="36"/>
+                    <w:szCs w:val="28"/>
+                    <w:lang w:val="en-US"/>
+                  </w:rPr>
+                </m:ctrlPr>
+              </m:sSupPr>
+              <m:e>
+                <m:r>
+                  <w:rPr>
+                    <w:rFonts w:ascii="Cambria Math" w:hAnsi="Cambria Math"/>
+                    <w:sz w:val="36"/>
+                    <w:szCs w:val="28"/>
+                    <w:lang w:val="en-US"/>
+                  </w:rPr>
+                  <m:t>l</m:t>
+                </m:r>
+              </m:e>
+              <m:sup>
+                <m:r>
+                  <w:rPr>
+                    <w:rFonts w:ascii="Cambria Math" w:hAnsi="Cambria Math"/>
+                    <w:sz w:val="36"/>
+                    <w:szCs w:val="28"/>
+                    <w:lang w:val="en-US"/>
+                  </w:rPr>
+                  <m:t>2</m:t>
+                </m:r>
+              </m:sup>
+            </m:sSup>
+          </m:den>
+        </m:f>
+      </m:oMath>
+      <w:r>
+        <w:rPr>
+          <w:rFonts w:eastAsiaTheme="minorEastAsia"/>
+          <w:sz w:val="36"/>
+          <w:szCs w:val="28"/>
+          <w:lang w:val="en-US"/>
+        </w:rPr>
+        <w:tab/>
+      </w:r>
+    </w:p>
+    <w:p>
+      <w:pPr>
+        <w:spacing w:after="0"/>
+        <w:ind w:firstLine="709"/>
+        <w:jc w:val="both"/>
+        <w:rPr>
+          <w:rFonts w:eastAsiaTheme="minorEastAsia"/>
+          <w:sz w:val="36"/>
+          <w:szCs w:val="28"/>
+          <w:lang w:val="en-US"/>
+        </w:rPr>
+      </w:pPr>
+    </w:p>
+    <w:p>
+      <w:pPr>
+        <w:spacing w:after="0"/>
+        <w:ind w:firstLine="709"/>
+        <w:jc w:val="both"/>
+        <w:rPr>
+          <w:sz w:val="36"/>
+          <w:szCs w:val="28"/>
+        </w:rPr>
+      </w:pPr>
+      <m:oMath>
+        <m:sSub>
+          <m:sSubPr>
+            <m:ctrlPr>
+              <w:rPr>
+                <w:rFonts w:ascii="Cambria Math" w:eastAsiaTheme="minorEastAsia" w:hAnsi="Cambria Math"/>
+                <w:i/>
+                <w:sz w:val="36"/>
+                <w:szCs w:val="28"/>
+                <w:lang w:val="en-US"/>
+              </w:rPr>
+            </m:ctrlPr>
+          </m:sSubPr>
+          <m:e>
+            <m:r>
+              <w:rPr>
+                <w:rFonts w:ascii="Cambria Math" w:eastAsiaTheme="minorEastAsia" w:hAnsi="Cambria Math"/>
+                <w:sz w:val="36"/>
+                <w:szCs w:val="28"/>
+                <w:lang w:val="en-US"/>
+              </w:rPr>
+              <m:t>E</m:t>
+            </m:r>
+          </m:e>
+          <m:sub>
+            <m:r>
+              <w:rPr>
+                <w:rFonts w:ascii="Cambria Math" w:eastAsiaTheme="minorEastAsia" w:hAnsi="Cambria Math"/>
+                <w:sz w:val="36"/>
+                <w:szCs w:val="28"/>
+              </w:rPr>
+              <m:t>и</m:t>
+            </m:r>
+          </m:sub>
+        </m:sSub>
+        <m:r>
+          <w:rPr>
+            <w:rFonts w:ascii="Cambria Math" w:eastAsiaTheme="minorEastAsia" w:hAnsi="Cambria Math"/>
+            <w:sz w:val="36"/>
+            <w:szCs w:val="28"/>
+            <w:lang w:val="en-US"/>
+          </w:rPr>
+          <m:t>=</m:t>
+        </m:r>
+        <m:sSub>
+          <m:sSubPr>
+            <m:ctrlPr>
+              <w:rPr>
+                <w:rFonts w:ascii="Cambria Math" w:eastAsiaTheme="minorEastAsia" w:hAnsi="Cambria Math"/>
+                <w:i/>
+                <w:sz w:val="36"/>
+                <w:szCs w:val="28"/>
+                <w:lang w:val="en-US"/>
+              </w:rPr>
+            </m:ctrlPr>
+          </m:sSubPr>
+          <m:e>
+            <m:r>
+              <w:rPr>
+                <w:rFonts w:ascii="Cambria Math" w:eastAsiaTheme="minorEastAsia" w:hAnsi="Cambria Math"/>
+                <w:sz w:val="36"/>
+                <w:szCs w:val="28"/>
+                <w:lang w:val="en-US"/>
+              </w:rPr>
+              <m:t>E</m:t>
+            </m:r>
+          </m:e>
+          <m:sub>
+            <m:r>
+              <w:rPr>
+                <w:rFonts w:ascii="Cambria Math" w:eastAsiaTheme="minorEastAsia" w:hAnsi="Cambria Math"/>
+                <w:sz w:val="36"/>
+                <w:szCs w:val="28"/>
+              </w:rPr>
+              <m:t>э1</m:t>
+            </m:r>
+          </m:sub>
+        </m:sSub>
+        <m:r>
+          <w:rPr>
+            <w:rFonts w:ascii="Cambria Math" w:eastAsiaTheme="minorEastAsia" w:hAnsi="Cambria Math"/>
+            <w:sz w:val="36"/>
+            <w:szCs w:val="28"/>
+            <w:lang w:val="en-US"/>
+          </w:rPr>
+          <m:t>-</m:t>
+        </m:r>
+        <m:sSub>
+          <m:sSubPr>
+            <m:ctrlPr>
+              <w:rPr>
+                <w:rFonts w:ascii="Cambria Math" w:eastAsiaTheme="minorEastAsia" w:hAnsi="Cambria Math"/>
+                <w:i/>
+                <w:sz w:val="36"/>
+                <w:szCs w:val="28"/>
+                <w:lang w:val="en-US"/>
+              </w:rPr>
+            </m:ctrlPr>
+          </m:sSubPr>
+          <m:e>
+            <m:r>
+              <w:rPr>
+                <w:rFonts w:ascii="Cambria Math" w:eastAsiaTheme="minorEastAsia" w:hAnsi="Cambria Math"/>
+                <w:sz w:val="36"/>
+                <w:szCs w:val="28"/>
+                <w:lang w:val="en-US"/>
+              </w:rPr>
+              <m:t>E</m:t>
+            </m:r>
+          </m:e>
+          <m:sub>
+            <m:r>
+              <w:rPr>
+                <w:rFonts w:ascii="Cambria Math" w:eastAsiaTheme="minorEastAsia" w:hAnsi="Cambria Math"/>
+                <w:sz w:val="36"/>
+                <w:szCs w:val="28"/>
+              </w:rPr>
+              <m:t>э0</m:t>
+            </m:r>
+          </m:sub>
+        </m:sSub>
+      </m:oMath>
+      <w:r>
+        <w:rPr>
+          <w:rFonts w:eastAsiaTheme="minorEastAsia"/>
+          <w:sz w:val="36"/>
+          <w:szCs w:val="28"/>
+          <w:lang w:val="en-US"/>
+        </w:rPr>
+        <w:tab/>
+      </w:r>
+      <m:oMath>
+        <m:sSub>
+          <m:sSubPr>
+            <m:ctrlPr>
+              <w:rPr>
+                <w:rFonts w:ascii="Cambria Math" w:eastAsiaTheme="minorEastAsia" w:hAnsi="Cambria Math"/>
+                <w:i/>
+                <w:sz w:val="36"/>
+                <w:szCs w:val="28"/>
+                <w:lang w:val="en-US"/>
+              </w:rPr>
+            </m:ctrlPr>
+          </m:sSubPr>
+          <m:e>
+            <m:r>
+              <w:rPr>
+                <w:rFonts w:ascii="Cambria Math" w:eastAsiaTheme="minorEastAsia" w:hAnsi="Cambria Math"/>
+                <w:sz w:val="36"/>
+                <w:szCs w:val="28"/>
+                <w:lang w:val="en-US"/>
+              </w:rPr>
+              <m:t>E</m:t>
+            </m:r>
+          </m:e>
+          <m:sub>
+            <m:r>
+              <w:rPr>
+                <w:rFonts w:ascii="Cambria Math" w:eastAsiaTheme="minorEastAsia" w:hAnsi="Cambria Math"/>
+                <w:sz w:val="36"/>
+                <w:szCs w:val="28"/>
+              </w:rPr>
+              <m:t>э</m:t>
+            </m:r>
+          </m:sub>
+        </m:sSub>
+        <m:r>
+          <w:rPr>
+            <w:rFonts w:ascii="Cambria Math" w:eastAsiaTheme="minorEastAsia" w:hAnsi="Cambria Math"/>
+            <w:sz w:val="36"/>
+            <w:szCs w:val="28"/>
+            <w:lang w:val="en-US"/>
+          </w:rPr>
+          <m:t>=</m:t>
+        </m:r>
+        <m:r>
+          <w:rPr>
+            <w:rFonts w:ascii="Cambria Math" w:eastAsiaTheme="minorEastAsia" w:hAnsi="Cambria Math"/>
+            <w:sz w:val="36"/>
+            <w:szCs w:val="28"/>
+            <w:lang w:val="en-US"/>
+          </w:rPr>
+          <m:t>E</m:t>
+        </m:r>
+        <m:r>
+          <w:rPr>
+            <w:rFonts w:ascii="Cambria Math" w:eastAsiaTheme="minorEastAsia" w:hAnsi="Cambria Math"/>
+            <w:sz w:val="36"/>
+            <w:szCs w:val="28"/>
+            <w:lang w:val="en-US"/>
+          </w:rPr>
+          <m:t>∙β</m:t>
         </m:r>
       </m:oMath>
     </w:p>
@@ -3940,7 +4536,7 @@
 </file>
 
 <file path=word/styles.xml><?xml version="1.0" encoding="utf-8"?>
-<w:styles xmlns:mc="http://schemas.openxmlformats.org/markup-compatibility/2006" xmlns:r="http://schemas.openxmlformats.org/officeDocument/2006/relationships" xmlns:w="http://schemas.openxmlformats.org/wordprocessingml/2006/main" xmlns:w14="http://schemas.microsoft.com/office/word/2010/wordml" xmlns:w15="http://schemas.microsoft.com/office/word/2012/wordml" xmlns:w16cid="http://schemas.microsoft.com/office/word/2016/wordml/cid" xmlns:w16se="http://schemas.microsoft.com/office/word/2015/wordml/symex" mc:Ignorable="w14 w15 w16se w16cid">
+<w:styles xmlns:mc="http://schemas.openxmlformats.org/markup-compatibility/2006" xmlns:r="http://schemas.openxmlformats.org/officeDocument/2006/relationships" xmlns:w="http://schemas.openxmlformats.org/wordprocessingml/2006/main" xmlns:w14="http://schemas.microsoft.com/office/word/2010/wordml" xmlns:w15="http://schemas.microsoft.com/office/word/2012/wordml" mc:Ignorable="w14 w15">
   <w:docDefaults>
     <w:rPrDefault>
       <w:rPr>
@@ -3956,7 +4552,7 @@
       </w:pPr>
     </w:pPrDefault>
   </w:docDefaults>
-  <w:latentStyles w:defLockedState="0" w:defUIPriority="99" w:defSemiHidden="0" w:defUnhideWhenUsed="0" w:defQFormat="0" w:count="376">
+  <w:latentStyles w:defLockedState="0" w:defUIPriority="99" w:defSemiHidden="0" w:defUnhideWhenUsed="0" w:defQFormat="0" w:count="371">
     <w:lsdException w:name="Normal" w:uiPriority="0" w:qFormat="1"/>
     <w:lsdException w:name="heading 1" w:uiPriority="9" w:qFormat="1"/>
     <w:lsdException w:name="heading 2" w:semiHidden="1" w:uiPriority="9" w:unhideWhenUsed="1" w:qFormat="1"/>
@@ -4328,11 +4924,6 @@
     <w:lsdException w:name="List Table 5 Dark Accent 6" w:uiPriority="50"/>
     <w:lsdException w:name="List Table 6 Colorful Accent 6" w:uiPriority="51"/>
     <w:lsdException w:name="List Table 7 Colorful Accent 6" w:uiPriority="52"/>
-    <w:lsdException w:name="Mention" w:semiHidden="1" w:unhideWhenUsed="1"/>
-    <w:lsdException w:name="Smart Hyperlink" w:semiHidden="1" w:unhideWhenUsed="1"/>
-    <w:lsdException w:name="Hashtag" w:semiHidden="1" w:unhideWhenUsed="1"/>
-    <w:lsdException w:name="Unresolved Mention" w:semiHidden="1" w:unhideWhenUsed="1"/>
-    <w:lsdException w:name="Smart Link" w:semiHidden="1" w:unhideWhenUsed="1"/>
   </w:latentStyles>
   <w:style w:type="paragraph" w:default="1" w:styleId="a">
     <w:name w:val="Normal"/>
